--- a/figures_and_tables/Table2_taxa_function_SY1.docx
+++ b/figures_and_tables/Table2_taxa_function_SY1.docx
@@ -6,7 +6,7 @@
       <w:tblPr>
         <w:tblpPr w:leftFromText="180" w:rightFromText="180" w:vertAnchor="text" w:horzAnchor="margin" w:tblpY="85"/>
         <w:tblOverlap w:val="never"/>
-        <w:tblW w:w="8388" w:type="dxa"/>
+        <w:tblW w:w="9018" w:type="dxa"/>
         <w:tblBorders>
           <w:top w:val="single" w:sz="4" w:space="0" w:color="000000"/>
           <w:left w:val="single" w:sz="4" w:space="0" w:color="000000"/>
@@ -17,19 +17,55 @@
         </w:tblBorders>
         <w:tblLayout w:type="fixed"/>
         <w:tblLook w:val="0000"/>
+        <w:tblPrChange w:id="0" w:author="Sheree Yau" w:date="2012-11-19T23:40:00Z">
+          <w:tblPr>
+            <w:tblpPr w:leftFromText="180" w:rightFromText="180" w:vertAnchor="text" w:horzAnchor="margin" w:tblpY="85"/>
+            <w:tblOverlap w:val="never"/>
+            <w:tblW w:w="8388" w:type="dxa"/>
+            <w:tblBorders>
+              <w:top w:val="single" w:sz="4" w:space="0" w:color="000000"/>
+              <w:left w:val="single" w:sz="4" w:space="0" w:color="000000"/>
+              <w:bottom w:val="single" w:sz="4" w:space="0" w:color="000000"/>
+              <w:right w:val="single" w:sz="4" w:space="0" w:color="000000"/>
+              <w:insideH w:val="single" w:sz="4" w:space="0" w:color="000000"/>
+              <w:insideV w:val="single" w:sz="4" w:space="0" w:color="000000"/>
+            </w:tblBorders>
+            <w:tblLayout w:type="fixed"/>
+            <w:tblLook w:val="0000"/>
+          </w:tblPr>
+        </w:tblPrChange>
       </w:tblPr>
       <w:tblGrid>
-        <w:gridCol w:w="1728"/>
-        <w:gridCol w:w="3690"/>
-        <w:gridCol w:w="2970"/>
+        <w:gridCol w:w="1998"/>
+        <w:gridCol w:w="3600"/>
+        <w:gridCol w:w="3420"/>
+        <w:tblGridChange w:id="1">
+          <w:tblGrid>
+            <w:gridCol w:w="1728"/>
+            <w:gridCol w:w="3690"/>
+            <w:gridCol w:w="2970"/>
+            <w:gridCol w:w="630"/>
+          </w:tblGrid>
+        </w:tblGridChange>
       </w:tblGrid>
       <w:tr>
         <w:trPr>
           <w:trHeight w:val="233"/>
+          <w:trPrChange w:id="2" w:author="Sheree Yau" w:date="2012-11-19T23:40:00Z">
+            <w:trPr>
+              <w:gridAfter w:val="0"/>
+              <w:trHeight w:val="233"/>
+            </w:trPr>
+          </w:trPrChange>
         </w:trPr>
         <w:tc>
           <w:tcPr>
-            <w:tcW w:w="1728" w:type="dxa"/>
+            <w:tcW w:w="1998" w:type="dxa"/>
+            <w:tcPrChange w:id="3" w:author="Sheree Yau" w:date="2012-11-19T23:40:00Z">
+              <w:tcPr>
+                <w:tcW w:w="1728" w:type="dxa"/>
+              </w:tcPr>
+            </w:tcPrChange>
           </w:tcPr>
           <w:p>
             <w:pPr>
@@ -55,8 +91,14 @@
         </w:tc>
         <w:tc>
           <w:tcPr>
-            <w:tcW w:w="3690" w:type="dxa"/>
-            <w:shd w:val="clear" w:color="auto" w:fill="auto"/>
+            <w:tcW w:w="3600" w:type="dxa"/>
+            <w:shd w:val="clear" w:color="auto" w:fill="auto"/>
+            <w:tcPrChange w:id="4" w:author="Sheree Yau" w:date="2012-11-19T23:40:00Z">
+              <w:tcPr>
+                <w:tcW w:w="3690" w:type="dxa"/>
+                <w:shd w:val="clear" w:color="auto" w:fill="auto"/>
+              </w:tcPr>
+            </w:tcPrChange>
           </w:tcPr>
           <w:p>
             <w:pPr>
@@ -82,8 +124,14 @@
         </w:tc>
         <w:tc>
           <w:tcPr>
-            <w:tcW w:w="2970" w:type="dxa"/>
-            <w:shd w:val="clear" w:color="auto" w:fill="auto"/>
+            <w:tcW w:w="3420" w:type="dxa"/>
+            <w:shd w:val="clear" w:color="auto" w:fill="auto"/>
+            <w:tcPrChange w:id="5" w:author="Sheree Yau" w:date="2012-11-19T23:40:00Z">
+              <w:tcPr>
+                <w:tcW w:w="2970" w:type="dxa"/>
+                <w:shd w:val="clear" w:color="auto" w:fill="auto"/>
+              </w:tcPr>
+            </w:tcPrChange>
           </w:tcPr>
           <w:p>
             <w:pPr>
@@ -131,10 +179,21 @@
       <w:tr>
         <w:trPr>
           <w:trHeight w:val="467"/>
+          <w:trPrChange w:id="6" w:author="Sheree Yau" w:date="2012-11-19T23:40:00Z">
+            <w:trPr>
+              <w:gridAfter w:val="0"/>
+              <w:trHeight w:val="467"/>
+            </w:trPr>
+          </w:trPrChange>
         </w:trPr>
         <w:tc>
           <w:tcPr>
-            <w:tcW w:w="1728" w:type="dxa"/>
+            <w:tcW w:w="1998" w:type="dxa"/>
+            <w:tcPrChange w:id="7" w:author="Sheree Yau" w:date="2012-11-19T23:40:00Z">
+              <w:tcPr>
+                <w:tcW w:w="1728" w:type="dxa"/>
+              </w:tcPr>
+            </w:tcPrChange>
           </w:tcPr>
           <w:p>
             <w:pPr>
@@ -158,8 +217,14 @@
         </w:tc>
         <w:tc>
           <w:tcPr>
-            <w:tcW w:w="3690" w:type="dxa"/>
-            <w:shd w:val="clear" w:color="auto" w:fill="auto"/>
+            <w:tcW w:w="3600" w:type="dxa"/>
+            <w:shd w:val="clear" w:color="auto" w:fill="auto"/>
+            <w:tcPrChange w:id="8" w:author="Sheree Yau" w:date="2012-11-19T23:40:00Z">
+              <w:tcPr>
+                <w:tcW w:w="3690" w:type="dxa"/>
+                <w:shd w:val="clear" w:color="auto" w:fill="auto"/>
+              </w:tcPr>
+            </w:tcPrChange>
           </w:tcPr>
           <w:p>
             <w:pPr>
@@ -230,21 +295,27 @@
         </w:tc>
         <w:tc>
           <w:tcPr>
-            <w:tcW w:w="2970" w:type="dxa"/>
-            <w:shd w:val="clear" w:color="auto" w:fill="auto"/>
-          </w:tcPr>
-          <w:p>
-            <w:pPr>
-              <w:snapToGrid w:val="0"/>
-              <w:spacing w:after="0" w:line="100" w:lineRule="atLeast"/>
-              <w:rPr>
-                <w:rFonts w:ascii="Times New Roman" w:hAnsi="Times New Roman"/>
-                <w:i/>
-                <w:sz w:val="20"/>
-                <w:szCs w:val="20"/>
-              </w:rPr>
-            </w:pPr>
-            <w:del w:id="0" w:author="Sheree Yau" w:date="2012-11-17T20:05:00Z">
+            <w:tcW w:w="3420" w:type="dxa"/>
+            <w:shd w:val="clear" w:color="auto" w:fill="auto"/>
+            <w:tcPrChange w:id="9" w:author="Sheree Yau" w:date="2012-11-19T23:40:00Z">
+              <w:tcPr>
+                <w:tcW w:w="2970" w:type="dxa"/>
+                <w:shd w:val="clear" w:color="auto" w:fill="auto"/>
+              </w:tcPr>
+            </w:tcPrChange>
+          </w:tcPr>
+          <w:p>
+            <w:pPr>
+              <w:snapToGrid w:val="0"/>
+              <w:spacing w:after="0" w:line="100" w:lineRule="atLeast"/>
+              <w:rPr>
+                <w:rFonts w:ascii="Times New Roman" w:hAnsi="Times New Roman"/>
+                <w:i/>
+                <w:sz w:val="20"/>
+                <w:szCs w:val="20"/>
+              </w:rPr>
+            </w:pPr>
+            <w:del w:id="10" w:author="Sheree Yau" w:date="2012-11-17T20:05:00Z">
               <w:r>
                 <w:rPr>
                   <w:rFonts w:ascii="Times New Roman" w:hAnsi="Times New Roman"/>
@@ -255,7 +326,7 @@
                 <w:delText>Viridiplantae</w:delText>
               </w:r>
             </w:del>
-            <w:ins w:id="1" w:author="Sheree Yau" w:date="2012-11-17T20:05:00Z">
+            <w:ins w:id="11" w:author="Sheree Yau" w:date="2012-11-17T20:05:00Z">
               <w:r>
                 <w:rPr>
                   <w:rFonts w:ascii="Times New Roman" w:hAnsi="Times New Roman"/>
@@ -273,9 +344,16 @@
               <w:spacing w:after="0" w:line="100" w:lineRule="atLeast"/>
               <w:rPr>
                 <w:rFonts w:ascii="Times New Roman" w:hAnsi="Times New Roman"/>
-                <w:i/>
-                <w:sz w:val="20"/>
-                <w:szCs w:val="20"/>
+                <w:sz w:val="20"/>
+                <w:szCs w:val="20"/>
+                <w:rPrChange w:id="12" w:author="Sheree Yau" w:date="2012-11-19T23:33:00Z">
+                  <w:rPr>
+                    <w:rFonts w:ascii="Times New Roman" w:hAnsi="Times New Roman"/>
+                    <w:i/>
+                    <w:sz w:val="20"/>
+                    <w:szCs w:val="20"/>
+                  </w:rPr>
+                </w:rPrChange>
               </w:rPr>
             </w:pPr>
             <w:proofErr w:type="spellStart"/>
@@ -289,16 +367,65 @@
               <w:t>Gammaproteobacteria</w:t>
             </w:r>
             <w:proofErr w:type="spellEnd"/>
+            <w:ins w:id="13" w:author="Sheree Yau" w:date="2012-11-19T23:33:00Z">
+              <w:r>
+                <w:rPr>
+                  <w:rFonts w:ascii="Times New Roman" w:hAnsi="Times New Roman"/>
+                  <w:i/>
+                  <w:sz w:val="20"/>
+                  <w:szCs w:val="20"/>
+                </w:rPr>
+                <w:t xml:space="preserve"> </w:t>
+              </w:r>
+              <w:r>
+                <w:rPr>
+                  <w:rFonts w:ascii="Times New Roman" w:hAnsi="Times New Roman"/>
+                  <w:sz w:val="20"/>
+                  <w:szCs w:val="20"/>
+                </w:rPr>
+                <w:t>(</w:t>
+              </w:r>
+              <w:proofErr w:type="spellStart"/>
+              <w:r>
+                <w:rPr>
+                  <w:rFonts w:ascii="Times New Roman" w:hAnsi="Times New Roman"/>
+                  <w:i/>
+                  <w:sz w:val="20"/>
+                  <w:szCs w:val="20"/>
+                </w:rPr>
+                <w:t>Marinobacter</w:t>
+              </w:r>
+              <w:proofErr w:type="spellEnd"/>
+              <w:r>
+                <w:rPr>
+                  <w:rFonts w:ascii="Times New Roman" w:hAnsi="Times New Roman"/>
+                  <w:sz w:val="20"/>
+                  <w:szCs w:val="20"/>
+                </w:rPr>
+                <w:t>)</w:t>
+              </w:r>
+            </w:ins>
           </w:p>
         </w:tc>
       </w:tr>
       <w:tr>
         <w:trPr>
           <w:trHeight w:val="233"/>
+          <w:trPrChange w:id="14" w:author="Sheree Yau" w:date="2012-11-19T23:40:00Z">
+            <w:trPr>
+              <w:gridAfter w:val="0"/>
+              <w:trHeight w:val="233"/>
+            </w:trPr>
+          </w:trPrChange>
         </w:trPr>
         <w:tc>
           <w:tcPr>
-            <w:tcW w:w="1728" w:type="dxa"/>
+            <w:tcW w:w="1998" w:type="dxa"/>
+            <w:tcPrChange w:id="15" w:author="Sheree Yau" w:date="2012-11-19T23:40:00Z">
+              <w:tcPr>
+                <w:tcW w:w="1728" w:type="dxa"/>
+              </w:tcPr>
+            </w:tcPrChange>
           </w:tcPr>
           <w:p>
             <w:pPr>
@@ -322,8 +449,14 @@
         </w:tc>
         <w:tc>
           <w:tcPr>
-            <w:tcW w:w="3690" w:type="dxa"/>
-            <w:shd w:val="clear" w:color="auto" w:fill="auto"/>
+            <w:tcW w:w="3600" w:type="dxa"/>
+            <w:shd w:val="clear" w:color="auto" w:fill="auto"/>
+            <w:tcPrChange w:id="16" w:author="Sheree Yau" w:date="2012-11-19T23:40:00Z">
+              <w:tcPr>
+                <w:tcW w:w="3690" w:type="dxa"/>
+                <w:shd w:val="clear" w:color="auto" w:fill="auto"/>
+              </w:tcPr>
+            </w:tcPrChange>
           </w:tcPr>
           <w:p>
             <w:pPr>
@@ -375,8 +508,14 @@
         </w:tc>
         <w:tc>
           <w:tcPr>
-            <w:tcW w:w="2970" w:type="dxa"/>
-            <w:shd w:val="clear" w:color="auto" w:fill="auto"/>
+            <w:tcW w:w="3420" w:type="dxa"/>
+            <w:shd w:val="clear" w:color="auto" w:fill="auto"/>
+            <w:tcPrChange w:id="17" w:author="Sheree Yau" w:date="2012-11-19T23:40:00Z">
+              <w:tcPr>
+                <w:tcW w:w="2970" w:type="dxa"/>
+                <w:shd w:val="clear" w:color="auto" w:fill="auto"/>
+              </w:tcPr>
+            </w:tcPrChange>
           </w:tcPr>
           <w:p>
             <w:pPr>
@@ -405,11 +544,24 @@
       </w:tr>
       <w:tr>
         <w:trPr>
-          <w:trHeight w:val="953"/>
+          <w:trHeight w:val="384"/>
+          <w:trPrChange w:id="18" w:author="Sheree Yau" w:date="2012-11-19T23:40:00Z">
+            <w:trPr>
+              <w:gridAfter w:val="0"/>
+              <w:trHeight w:val="384"/>
+            </w:trPr>
+          </w:trPrChange>
         </w:trPr>
         <w:tc>
           <w:tcPr>
-            <w:tcW w:w="1728" w:type="dxa"/>
+            <w:tcW w:w="1998" w:type="dxa"/>
+            <w:vMerge w:val="restart"/>
+            <w:tcPrChange w:id="19" w:author="Sheree Yau" w:date="2012-11-19T23:40:00Z">
+              <w:tcPr>
+                <w:tcW w:w="1728" w:type="dxa"/>
+                <w:vMerge w:val="restart"/>
+              </w:tcPr>
+            </w:tcPrChange>
           </w:tcPr>
           <w:p>
             <w:pPr>
@@ -433,8 +585,14 @@
         </w:tc>
         <w:tc>
           <w:tcPr>
-            <w:tcW w:w="3690" w:type="dxa"/>
-            <w:shd w:val="clear" w:color="auto" w:fill="auto"/>
+            <w:tcW w:w="3600" w:type="dxa"/>
+            <w:shd w:val="clear" w:color="auto" w:fill="auto"/>
+            <w:tcPrChange w:id="20" w:author="Sheree Yau" w:date="2012-11-19T23:40:00Z">
+              <w:tcPr>
+                <w:tcW w:w="3690" w:type="dxa"/>
+                <w:shd w:val="clear" w:color="auto" w:fill="auto"/>
+              </w:tcPr>
+            </w:tcPrChange>
           </w:tcPr>
           <w:p>
             <w:pPr>
@@ -549,6 +707,156 @@
               <w:t xml:space="preserve"> </w:t>
             </w:r>
           </w:p>
+        </w:tc>
+        <w:tc>
+          <w:tcPr>
+            <w:tcW w:w="3420" w:type="dxa"/>
+            <w:shd w:val="clear" w:color="auto" w:fill="auto"/>
+            <w:tcPrChange w:id="21" w:author="Sheree Yau" w:date="2012-11-19T23:40:00Z">
+              <w:tcPr>
+                <w:tcW w:w="2970" w:type="dxa"/>
+                <w:shd w:val="clear" w:color="auto" w:fill="auto"/>
+              </w:tcPr>
+            </w:tcPrChange>
+          </w:tcPr>
+          <w:p>
+            <w:pPr>
+              <w:snapToGrid w:val="0"/>
+              <w:spacing w:after="0" w:line="100" w:lineRule="atLeast"/>
+              <w:rPr>
+                <w:ins w:id="22" w:author="Sheree Yau" w:date="2012-11-19T23:33:00Z"/>
+                <w:rFonts w:ascii="Times New Roman" w:hAnsi="Times New Roman"/>
+                <w:i/>
+                <w:sz w:val="20"/>
+                <w:szCs w:val="20"/>
+              </w:rPr>
+            </w:pPr>
+            <w:ins w:id="23" w:author="Sheree Yau" w:date="2012-11-19T23:33:00Z">
+              <w:r>
+                <w:rPr>
+                  <w:rFonts w:ascii="Times New Roman" w:hAnsi="Times New Roman"/>
+                  <w:i/>
+                  <w:sz w:val="20"/>
+                  <w:szCs w:val="20"/>
+                </w:rPr>
+                <w:t xml:space="preserve">Epsilon </w:t>
+              </w:r>
+              <w:proofErr w:type="spellStart"/>
+              <w:r>
+                <w:rPr>
+                  <w:rFonts w:ascii="Times New Roman" w:hAnsi="Times New Roman"/>
+                  <w:i/>
+                  <w:sz w:val="20"/>
+                  <w:szCs w:val="20"/>
+                </w:rPr>
+                <w:t>Proteobacteria</w:t>
+              </w:r>
+              <w:proofErr w:type="spellEnd"/>
+            </w:ins>
+          </w:p>
+          <w:p>
+            <w:pPr>
+              <w:snapToGrid w:val="0"/>
+              <w:spacing w:after="0" w:line="100" w:lineRule="atLeast"/>
+              <w:rPr>
+                <w:rFonts w:ascii="Times New Roman" w:hAnsi="Times New Roman"/>
+                <w:i/>
+                <w:sz w:val="20"/>
+                <w:szCs w:val="20"/>
+              </w:rPr>
+            </w:pPr>
+            <w:r>
+              <w:rPr>
+                <w:rFonts w:ascii="Times New Roman" w:hAnsi="Times New Roman"/>
+                <w:i/>
+                <w:sz w:val="20"/>
+                <w:szCs w:val="20"/>
+              </w:rPr>
+              <w:t>Clostridia</w:t>
+            </w:r>
+          </w:p>
+          <w:p>
+            <w:pPr>
+              <w:snapToGrid w:val="0"/>
+              <w:spacing w:after="0" w:line="100" w:lineRule="atLeast"/>
+              <w:rPr>
+                <w:del w:id="24" w:author="Sheree Yau" w:date="2012-11-19T23:38:00Z"/>
+                <w:rFonts w:ascii="Times New Roman" w:hAnsi="Times New Roman"/>
+                <w:i/>
+                <w:sz w:val="20"/>
+                <w:szCs w:val="20"/>
+              </w:rPr>
+            </w:pPr>
+            <w:del w:id="25" w:author="Sheree Yau" w:date="2012-11-19T23:32:00Z">
+              <w:r>
+                <w:rPr>
+                  <w:rFonts w:ascii="Times New Roman" w:hAnsi="Times New Roman"/>
+                  <w:i/>
+                  <w:sz w:val="20"/>
+                  <w:szCs w:val="20"/>
+                </w:rPr>
+                <w:delText>Proteobacteria</w:delText>
+              </w:r>
+            </w:del>
+          </w:p>
+          <w:p>
+            <w:pPr>
+              <w:snapToGrid w:val="0"/>
+              <w:spacing w:after="0" w:line="100" w:lineRule="atLeast"/>
+              <w:rPr>
+                <w:rFonts w:ascii="Times New Roman" w:hAnsi="Times New Roman"/>
+                <w:i/>
+                <w:sz w:val="20"/>
+                <w:szCs w:val="20"/>
+              </w:rPr>
+            </w:pPr>
+          </w:p>
+        </w:tc>
+      </w:tr>
+      <w:tr>
+        <w:trPr>
+          <w:trHeight w:val="384"/>
+          <w:trPrChange w:id="26" w:author="Sheree Yau" w:date="2012-11-19T23:40:00Z">
+            <w:trPr>
+              <w:gridAfter w:val="0"/>
+              <w:trHeight w:val="384"/>
+            </w:trPr>
+          </w:trPrChange>
+        </w:trPr>
+        <w:tc>
+          <w:tcPr>
+            <w:tcW w:w="1998" w:type="dxa"/>
+            <w:vMerge/>
+            <w:tcPrChange w:id="27" w:author="Sheree Yau" w:date="2012-11-19T23:40:00Z">
+              <w:tcPr>
+                <w:tcW w:w="1728" w:type="dxa"/>
+                <w:vMerge/>
+              </w:tcPr>
+            </w:tcPrChange>
+          </w:tcPr>
+          <w:p>
+            <w:pPr>
+              <w:snapToGrid w:val="0"/>
+              <w:spacing w:after="0" w:line="100" w:lineRule="atLeast"/>
+              <w:rPr>
+                <w:rFonts w:ascii="Times New Roman" w:hAnsi="Times New Roman" w:cs="Times New Roman"/>
+                <w:sz w:val="20"/>
+                <w:szCs w:val="20"/>
+              </w:rPr>
+            </w:pPr>
+          </w:p>
+        </w:tc>
+        <w:tc>
+          <w:tcPr>
+            <w:tcW w:w="3600" w:type="dxa"/>
+            <w:shd w:val="clear" w:color="auto" w:fill="auto"/>
+            <w:tcPrChange w:id="28" w:author="Sheree Yau" w:date="2012-11-19T23:40:00Z">
+              <w:tcPr>
+                <w:tcW w:w="3690" w:type="dxa"/>
+                <w:shd w:val="clear" w:color="auto" w:fill="auto"/>
+              </w:tcPr>
+            </w:tcPrChange>
+          </w:tcPr>
           <w:p>
             <w:pPr>
               <w:snapToGrid w:val="0"/>
@@ -613,86 +921,64 @@
               <w:t>synthase</w:t>
             </w:r>
             <w:proofErr w:type="spellEnd"/>
-            <w:r>
-              <w:rPr>
-                <w:rFonts w:ascii="Times New Roman" w:hAnsi="Times New Roman" w:cs="Times New Roman"/>
-                <w:sz w:val="20"/>
-                <w:szCs w:val="20"/>
-              </w:rPr>
-              <w:t xml:space="preserve"> </w:t>
-            </w:r>
-          </w:p>
-        </w:tc>
-        <w:tc>
-          <w:tcPr>
-            <w:tcW w:w="2970" w:type="dxa"/>
-            <w:shd w:val="clear" w:color="auto" w:fill="auto"/>
-          </w:tcPr>
-          <w:p>
-            <w:pPr>
-              <w:snapToGrid w:val="0"/>
-              <w:spacing w:after="0" w:line="100" w:lineRule="atLeast"/>
-              <w:rPr>
-                <w:rFonts w:ascii="Times New Roman" w:hAnsi="Times New Roman"/>
-                <w:i/>
-                <w:sz w:val="20"/>
-                <w:szCs w:val="20"/>
-              </w:rPr>
-            </w:pPr>
-            <w:r>
-              <w:rPr>
-                <w:rFonts w:ascii="Times New Roman" w:hAnsi="Times New Roman"/>
-                <w:i/>
-                <w:sz w:val="20"/>
-                <w:szCs w:val="20"/>
-              </w:rPr>
-              <w:t>Clostridia</w:t>
-            </w:r>
-          </w:p>
-          <w:p>
-            <w:pPr>
-              <w:snapToGrid w:val="0"/>
-              <w:spacing w:after="0" w:line="100" w:lineRule="atLeast"/>
-              <w:rPr>
-                <w:rFonts w:ascii="Times New Roman" w:hAnsi="Times New Roman"/>
-                <w:i/>
-                <w:sz w:val="20"/>
-                <w:szCs w:val="20"/>
-              </w:rPr>
-            </w:pPr>
-            <w:proofErr w:type="spellStart"/>
-            <w:r>
-              <w:rPr>
-                <w:rFonts w:ascii="Times New Roman" w:hAnsi="Times New Roman"/>
-                <w:i/>
-                <w:sz w:val="20"/>
-                <w:szCs w:val="20"/>
-              </w:rPr>
-              <w:t>Proteobacteria</w:t>
-            </w:r>
-            <w:proofErr w:type="spellEnd"/>
-          </w:p>
-          <w:p>
-            <w:pPr>
-              <w:snapToGrid w:val="0"/>
-              <w:spacing w:after="0" w:line="100" w:lineRule="atLeast"/>
-              <w:rPr>
-                <w:rFonts w:ascii="Times New Roman" w:hAnsi="Times New Roman"/>
-                <w:i/>
-                <w:sz w:val="20"/>
-                <w:szCs w:val="20"/>
-              </w:rPr>
-            </w:pPr>
+          </w:p>
+        </w:tc>
+        <w:tc>
+          <w:tcPr>
+            <w:tcW w:w="3420" w:type="dxa"/>
+            <w:shd w:val="clear" w:color="auto" w:fill="auto"/>
+            <w:tcPrChange w:id="29" w:author="Sheree Yau" w:date="2012-11-19T23:40:00Z">
+              <w:tcPr>
+                <w:tcW w:w="2970" w:type="dxa"/>
+                <w:shd w:val="clear" w:color="auto" w:fill="auto"/>
+              </w:tcPr>
+            </w:tcPrChange>
+          </w:tcPr>
+          <w:p>
+            <w:pPr>
+              <w:snapToGrid w:val="0"/>
+              <w:spacing w:after="0" w:line="100" w:lineRule="atLeast"/>
+              <w:rPr>
+                <w:rFonts w:ascii="Times New Roman" w:hAnsi="Times New Roman"/>
+                <w:i/>
+                <w:sz w:val="20"/>
+                <w:szCs w:val="20"/>
+              </w:rPr>
+            </w:pPr>
+            <w:proofErr w:type="spellStart"/>
+            <w:ins w:id="30" w:author="Sheree Yau" w:date="2012-11-19T23:32:00Z">
+              <w:r>
+                <w:rPr>
+                  <w:rFonts w:ascii="Times New Roman" w:hAnsi="Times New Roman"/>
+                  <w:i/>
+                  <w:sz w:val="20"/>
+                  <w:szCs w:val="20"/>
+                </w:rPr>
+                <w:t>Deltaproteobacteria</w:t>
+              </w:r>
+            </w:ins>
+            <w:proofErr w:type="spellEnd"/>
           </w:p>
         </w:tc>
       </w:tr>
       <w:tr>
         <w:trPr>
           <w:trHeight w:val="233"/>
+          <w:trPrChange w:id="31" w:author="Sheree Yau" w:date="2012-11-19T23:40:00Z">
+            <w:trPr>
+              <w:gridAfter w:val="0"/>
+              <w:trHeight w:val="233"/>
+            </w:trPr>
+          </w:trPrChange>
         </w:trPr>
         <w:tc>
           <w:tcPr>
-            <w:tcW w:w="1728" w:type="dxa"/>
+            <w:tcW w:w="1998" w:type="dxa"/>
+            <w:tcPrChange w:id="32" w:author="Sheree Yau" w:date="2012-11-19T23:40:00Z">
+              <w:tcPr>
+                <w:tcW w:w="1728" w:type="dxa"/>
+              </w:tcPr>
+            </w:tcPrChange>
           </w:tcPr>
           <w:p>
             <w:pPr>
@@ -716,8 +1002,14 @@
         </w:tc>
         <w:tc>
           <w:tcPr>
-            <w:tcW w:w="3690" w:type="dxa"/>
-            <w:shd w:val="clear" w:color="auto" w:fill="auto"/>
+            <w:tcW w:w="3600" w:type="dxa"/>
+            <w:shd w:val="clear" w:color="auto" w:fill="auto"/>
+            <w:tcPrChange w:id="33" w:author="Sheree Yau" w:date="2012-11-19T23:40:00Z">
+              <w:tcPr>
+                <w:tcW w:w="3690" w:type="dxa"/>
+                <w:shd w:val="clear" w:color="auto" w:fill="auto"/>
+              </w:tcPr>
+            </w:tcPrChange>
           </w:tcPr>
           <w:p>
             <w:pPr>
@@ -790,8 +1082,14 @@
         </w:tc>
         <w:tc>
           <w:tcPr>
-            <w:tcW w:w="2970" w:type="dxa"/>
-            <w:shd w:val="clear" w:color="auto" w:fill="auto"/>
+            <w:tcW w:w="3420" w:type="dxa"/>
+            <w:shd w:val="clear" w:color="auto" w:fill="auto"/>
+            <w:tcPrChange w:id="34" w:author="Sheree Yau" w:date="2012-11-19T23:40:00Z">
+              <w:tcPr>
+                <w:tcW w:w="2970" w:type="dxa"/>
+                <w:shd w:val="clear" w:color="auto" w:fill="auto"/>
+              </w:tcPr>
+            </w:tcPrChange>
           </w:tcPr>
           <w:p>
             <w:pPr>
@@ -837,10 +1135,21 @@
       <w:tr>
         <w:trPr>
           <w:trHeight w:val="233"/>
+          <w:trPrChange w:id="35" w:author="Sheree Yau" w:date="2012-11-19T23:40:00Z">
+            <w:trPr>
+              <w:gridAfter w:val="0"/>
+              <w:trHeight w:val="233"/>
+            </w:trPr>
+          </w:trPrChange>
         </w:trPr>
         <w:tc>
           <w:tcPr>
-            <w:tcW w:w="1728" w:type="dxa"/>
+            <w:tcW w:w="1998" w:type="dxa"/>
+            <w:tcPrChange w:id="36" w:author="Sheree Yau" w:date="2012-11-19T23:40:00Z">
+              <w:tcPr>
+                <w:tcW w:w="1728" w:type="dxa"/>
+              </w:tcPr>
+            </w:tcPrChange>
           </w:tcPr>
           <w:p>
             <w:pPr>
@@ -864,8 +1173,14 @@
         </w:tc>
         <w:tc>
           <w:tcPr>
-            <w:tcW w:w="3690" w:type="dxa"/>
-            <w:shd w:val="clear" w:color="auto" w:fill="auto"/>
+            <w:tcW w:w="3600" w:type="dxa"/>
+            <w:shd w:val="clear" w:color="auto" w:fill="auto"/>
+            <w:tcPrChange w:id="37" w:author="Sheree Yau" w:date="2012-11-19T23:40:00Z">
+              <w:tcPr>
+                <w:tcW w:w="3690" w:type="dxa"/>
+                <w:shd w:val="clear" w:color="auto" w:fill="auto"/>
+              </w:tcPr>
+            </w:tcPrChange>
           </w:tcPr>
           <w:p>
             <w:pPr>
@@ -907,8 +1222,14 @@
         </w:tc>
         <w:tc>
           <w:tcPr>
-            <w:tcW w:w="2970" w:type="dxa"/>
-            <w:shd w:val="clear" w:color="auto" w:fill="auto"/>
+            <w:tcW w:w="3420" w:type="dxa"/>
+            <w:shd w:val="clear" w:color="auto" w:fill="auto"/>
+            <w:tcPrChange w:id="38" w:author="Sheree Yau" w:date="2012-11-19T23:40:00Z">
+              <w:tcPr>
+                <w:tcW w:w="2970" w:type="dxa"/>
+                <w:shd w:val="clear" w:color="auto" w:fill="auto"/>
+              </w:tcPr>
+            </w:tcPrChange>
           </w:tcPr>
           <w:p>
             <w:pPr>
@@ -936,18 +1257,38 @@
         </w:tc>
       </w:tr>
       <w:tr>
+        <w:tblPrEx>
+          <w:tblPrExChange w:id="39" w:author="Sheree Yau" w:date="2012-11-19T23:40:00Z">
+            <w:tblPrEx>
+              <w:tblW w:w="9018" w:type="dxa"/>
+            </w:tblPrEx>
+          </w:tblPrExChange>
+        </w:tblPrEx>
         <w:trPr>
-          <w:trHeight w:val="233"/>
+          <w:trHeight w:val="186"/>
+          <w:trPrChange w:id="40" w:author="Sheree Yau" w:date="2012-11-19T23:40:00Z">
+            <w:trPr>
+              <w:trHeight w:val="186"/>
+            </w:trPr>
+          </w:trPrChange>
         </w:trPr>
         <w:tc>
           <w:tcPr>
-            <w:tcW w:w="1728" w:type="dxa"/>
-          </w:tcPr>
-          <w:p>
-            <w:pPr>
-              <w:snapToGrid w:val="0"/>
-              <w:spacing w:after="0" w:line="100" w:lineRule="atLeast"/>
-              <w:rPr>
+            <w:tcW w:w="1998" w:type="dxa"/>
+            <w:vMerge w:val="restart"/>
+            <w:tcPrChange w:id="41" w:author="Sheree Yau" w:date="2012-11-19T23:40:00Z">
+              <w:tcPr>
+                <w:tcW w:w="1728" w:type="dxa"/>
+                <w:vMerge w:val="restart"/>
+              </w:tcPr>
+            </w:tcPrChange>
+          </w:tcPr>
+          <w:p>
+            <w:pPr>
+              <w:snapToGrid w:val="0"/>
+              <w:spacing w:after="0" w:line="100" w:lineRule="atLeast"/>
+              <w:rPr>
+                <w:ins w:id="42" w:author="Sheree Yau" w:date="2012-11-19T23:36:00Z"/>
                 <w:rFonts w:ascii="Times New Roman" w:hAnsi="Times New Roman" w:cs="Times New Roman"/>
                 <w:sz w:val="20"/>
                 <w:szCs w:val="20"/>
@@ -964,11 +1305,68 @@
             </w:r>
             <w:proofErr w:type="spellEnd"/>
           </w:p>
-        </w:tc>
-        <w:tc>
-          <w:tcPr>
-            <w:tcW w:w="3690" w:type="dxa"/>
-            <w:shd w:val="clear" w:color="auto" w:fill="auto"/>
+          <w:p>
+            <w:pPr>
+              <w:snapToGrid w:val="0"/>
+              <w:spacing w:after="0" w:line="100" w:lineRule="atLeast"/>
+              <w:rPr>
+                <w:rFonts w:ascii="Times New Roman" w:hAnsi="Times New Roman" w:cs="Times New Roman"/>
+                <w:sz w:val="20"/>
+                <w:szCs w:val="20"/>
+              </w:rPr>
+            </w:pPr>
+            <w:ins w:id="43" w:author="Sheree Yau" w:date="2012-11-19T23:36:00Z">
+              <w:r>
+                <w:rPr>
+                  <w:rFonts w:ascii="Times New Roman" w:hAnsi="Times New Roman" w:cs="Times New Roman"/>
+                  <w:sz w:val="20"/>
+                  <w:szCs w:val="20"/>
+                </w:rPr>
+                <w:t>(</w:t>
+              </w:r>
+            </w:ins>
+            <w:ins w:id="44" w:author="Sheree Yau" w:date="2012-11-19T23:38:00Z">
+              <w:r>
+                <w:rPr>
+                  <w:rFonts w:ascii="Times New Roman" w:hAnsi="Times New Roman" w:cs="Times New Roman"/>
+                  <w:sz w:val="20"/>
+                  <w:szCs w:val="20"/>
+                </w:rPr>
+                <w:t xml:space="preserve">potential </w:t>
+              </w:r>
+            </w:ins>
+            <w:proofErr w:type="spellStart"/>
+            <w:ins w:id="45" w:author="Sheree Yau" w:date="2012-11-19T23:36:00Z">
+              <w:r>
+                <w:rPr>
+                  <w:rFonts w:ascii="Times New Roman" w:hAnsi="Times New Roman" w:cs="Times New Roman"/>
+                  <w:sz w:val="20"/>
+                  <w:szCs w:val="20"/>
+                </w:rPr>
+                <w:t>anaplerotic</w:t>
+              </w:r>
+              <w:proofErr w:type="spellEnd"/>
+              <w:r>
+                <w:rPr>
+                  <w:rFonts w:ascii="Times New Roman" w:hAnsi="Times New Roman" w:cs="Times New Roman"/>
+                  <w:sz w:val="20"/>
+                  <w:szCs w:val="20"/>
+                </w:rPr>
+                <w:t xml:space="preserve"> autotrophy)</w:t>
+              </w:r>
+            </w:ins>
+          </w:p>
+        </w:tc>
+        <w:tc>
+          <w:tcPr>
+            <w:tcW w:w="3600" w:type="dxa"/>
+            <w:shd w:val="clear" w:color="auto" w:fill="auto"/>
+            <w:tcPrChange w:id="46" w:author="Sheree Yau" w:date="2012-11-19T23:40:00Z">
+              <w:tcPr>
+                <w:tcW w:w="3690" w:type="dxa"/>
+                <w:shd w:val="clear" w:color="auto" w:fill="auto"/>
+              </w:tcPr>
+            </w:tcPrChange>
           </w:tcPr>
           <w:p>
             <w:pPr>
@@ -998,7 +1396,123 @@
               <w:t>center</w:t>
             </w:r>
             <w:proofErr w:type="spellEnd"/>
-          </w:p>
+            <w:ins w:id="47" w:author="Sheree Yau" w:date="2012-11-19T23:39:00Z">
+              <w:r>
+                <w:rPr>
+                  <w:rFonts w:ascii="Times New Roman" w:hAnsi="Times New Roman" w:cs="Times New Roman"/>
+                  <w:sz w:val="20"/>
+                  <w:szCs w:val="20"/>
+                </w:rPr>
+                <w:t xml:space="preserve"> (</w:t>
+              </w:r>
+              <w:proofErr w:type="spellStart"/>
+              <w:r>
+                <w:rPr>
+                  <w:rFonts w:ascii="Times New Roman" w:hAnsi="Times New Roman" w:cs="Times New Roman"/>
+                  <w:sz w:val="20"/>
+                  <w:szCs w:val="20"/>
+                </w:rPr>
+                <w:t>PufLM</w:t>
+              </w:r>
+              <w:proofErr w:type="spellEnd"/>
+              <w:r>
+                <w:rPr>
+                  <w:rFonts w:ascii="Times New Roman" w:hAnsi="Times New Roman" w:cs="Times New Roman"/>
+                  <w:sz w:val="20"/>
+                  <w:szCs w:val="20"/>
+                </w:rPr>
+                <w:t>)</w:t>
+              </w:r>
+            </w:ins>
+          </w:p>
+        </w:tc>
+        <w:tc>
+          <w:tcPr>
+            <w:tcW w:w="3420" w:type="dxa"/>
+            <w:shd w:val="clear" w:color="auto" w:fill="auto"/>
+            <w:tcPrChange w:id="48" w:author="Sheree Yau" w:date="2012-11-19T23:40:00Z">
+              <w:tcPr>
+                <w:tcW w:w="3600" w:type="dxa"/>
+                <w:gridSpan w:val="2"/>
+                <w:shd w:val="clear" w:color="auto" w:fill="auto"/>
+              </w:tcPr>
+            </w:tcPrChange>
+          </w:tcPr>
+          <w:p>
+            <w:pPr>
+              <w:snapToGrid w:val="0"/>
+              <w:spacing w:after="0" w:line="100" w:lineRule="atLeast"/>
+              <w:rPr>
+                <w:rFonts w:ascii="Times New Roman" w:hAnsi="Times New Roman"/>
+                <w:i/>
+                <w:sz w:val="20"/>
+                <w:szCs w:val="20"/>
+              </w:rPr>
+            </w:pPr>
+            <w:proofErr w:type="spellStart"/>
+            <w:r>
+              <w:rPr>
+                <w:rFonts w:ascii="Times New Roman" w:hAnsi="Times New Roman"/>
+                <w:i/>
+                <w:sz w:val="20"/>
+                <w:szCs w:val="20"/>
+              </w:rPr>
+              <w:t>Alphaproteobacteria</w:t>
+            </w:r>
+            <w:proofErr w:type="spellEnd"/>
+          </w:p>
+        </w:tc>
+      </w:tr>
+      <w:tr>
+        <w:tblPrEx>
+          <w:tblPrExChange w:id="49" w:author="Sheree Yau" w:date="2012-11-19T23:40:00Z">
+            <w:tblPrEx>
+              <w:tblW w:w="9018" w:type="dxa"/>
+            </w:tblPrEx>
+          </w:tblPrExChange>
+        </w:tblPrEx>
+        <w:trPr>
+          <w:trHeight w:val="186"/>
+          <w:trPrChange w:id="50" w:author="Sheree Yau" w:date="2012-11-19T23:40:00Z">
+            <w:trPr>
+              <w:trHeight w:val="186"/>
+            </w:trPr>
+          </w:trPrChange>
+        </w:trPr>
+        <w:tc>
+          <w:tcPr>
+            <w:tcW w:w="1998" w:type="dxa"/>
+            <w:vMerge/>
+            <w:tcPrChange w:id="51" w:author="Sheree Yau" w:date="2012-11-19T23:40:00Z">
+              <w:tcPr>
+                <w:tcW w:w="1728" w:type="dxa"/>
+                <w:vMerge/>
+              </w:tcPr>
+            </w:tcPrChange>
+          </w:tcPr>
+          <w:p>
+            <w:pPr>
+              <w:snapToGrid w:val="0"/>
+              <w:spacing w:after="0" w:line="100" w:lineRule="atLeast"/>
+              <w:rPr>
+                <w:rFonts w:ascii="Times New Roman" w:hAnsi="Times New Roman" w:cs="Times New Roman"/>
+                <w:sz w:val="20"/>
+                <w:szCs w:val="20"/>
+              </w:rPr>
+            </w:pPr>
+          </w:p>
+        </w:tc>
+        <w:tc>
+          <w:tcPr>
+            <w:tcW w:w="3600" w:type="dxa"/>
+            <w:shd w:val="clear" w:color="auto" w:fill="auto"/>
+            <w:tcPrChange w:id="52" w:author="Sheree Yau" w:date="2012-11-19T23:40:00Z">
+              <w:tcPr>
+                <w:tcW w:w="3690" w:type="dxa"/>
+                <w:shd w:val="clear" w:color="auto" w:fill="auto"/>
+              </w:tcPr>
+            </w:tcPrChange>
+          </w:tcPr>
           <w:p>
             <w:pPr>
               <w:snapToGrid w:val="0"/>
@@ -1023,8 +1537,15 @@
         </w:tc>
         <w:tc>
           <w:tcPr>
-            <w:tcW w:w="2970" w:type="dxa"/>
-            <w:shd w:val="clear" w:color="auto" w:fill="auto"/>
+            <w:tcW w:w="3420" w:type="dxa"/>
+            <w:shd w:val="clear" w:color="auto" w:fill="auto"/>
+            <w:tcPrChange w:id="53" w:author="Sheree Yau" w:date="2012-11-19T23:40:00Z">
+              <w:tcPr>
+                <w:tcW w:w="3600" w:type="dxa"/>
+                <w:gridSpan w:val="2"/>
+                <w:shd w:val="clear" w:color="auto" w:fill="auto"/>
+              </w:tcPr>
+            </w:tcPrChange>
           </w:tcPr>
           <w:p>
             <w:pPr>
@@ -1048,37 +1569,27 @@
               <w:t>Alphaproteobacteria</w:t>
             </w:r>
             <w:proofErr w:type="spellEnd"/>
-          </w:p>
-          <w:p>
-            <w:pPr>
-              <w:snapToGrid w:val="0"/>
-              <w:spacing w:after="0" w:line="100" w:lineRule="atLeast"/>
-              <w:rPr>
-                <w:rFonts w:ascii="Times New Roman" w:hAnsi="Times New Roman"/>
-                <w:i/>
-                <w:sz w:val="20"/>
-                <w:szCs w:val="20"/>
-              </w:rPr>
-            </w:pPr>
-            <w:r>
-              <w:rPr>
-                <w:rFonts w:ascii="Times New Roman" w:hAnsi="Times New Roman"/>
-                <w:i/>
-                <w:sz w:val="20"/>
-                <w:szCs w:val="20"/>
-              </w:rPr>
-              <w:t>Alphaproteobacteria</w:t>
-            </w:r>
           </w:p>
         </w:tc>
       </w:tr>
       <w:tr>
         <w:trPr>
           <w:trHeight w:val="305"/>
+          <w:trPrChange w:id="54" w:author="Sheree Yau" w:date="2012-11-19T23:40:00Z">
+            <w:trPr>
+              <w:gridAfter w:val="0"/>
+              <w:trHeight w:val="305"/>
+            </w:trPr>
+          </w:trPrChange>
         </w:trPr>
         <w:tc>
           <w:tcPr>
-            <w:tcW w:w="1728" w:type="dxa"/>
+            <w:tcW w:w="1998" w:type="dxa"/>
+            <w:tcPrChange w:id="55" w:author="Sheree Yau" w:date="2012-11-19T23:40:00Z">
+              <w:tcPr>
+                <w:tcW w:w="1728" w:type="dxa"/>
+              </w:tcPr>
+            </w:tcPrChange>
           </w:tcPr>
           <w:p>
             <w:pPr>
@@ -1102,8 +1613,14 @@
         </w:tc>
         <w:tc>
           <w:tcPr>
-            <w:tcW w:w="3690" w:type="dxa"/>
-            <w:shd w:val="clear" w:color="auto" w:fill="auto"/>
+            <w:tcW w:w="3600" w:type="dxa"/>
+            <w:shd w:val="clear" w:color="auto" w:fill="auto"/>
+            <w:tcPrChange w:id="56" w:author="Sheree Yau" w:date="2012-11-19T23:40:00Z">
+              <w:tcPr>
+                <w:tcW w:w="3690" w:type="dxa"/>
+                <w:shd w:val="clear" w:color="auto" w:fill="auto"/>
+              </w:tcPr>
+            </w:tcPrChange>
           </w:tcPr>
           <w:p>
             <w:pPr>
@@ -1129,8 +1646,14 @@
         </w:tc>
         <w:tc>
           <w:tcPr>
-            <w:tcW w:w="2970" w:type="dxa"/>
-            <w:shd w:val="clear" w:color="auto" w:fill="auto"/>
+            <w:tcW w:w="3420" w:type="dxa"/>
+            <w:shd w:val="clear" w:color="auto" w:fill="auto"/>
+            <w:tcPrChange w:id="57" w:author="Sheree Yau" w:date="2012-11-19T23:40:00Z">
+              <w:tcPr>
+                <w:tcW w:w="2970" w:type="dxa"/>
+                <w:shd w:val="clear" w:color="auto" w:fill="auto"/>
+              </w:tcPr>
+            </w:tcPrChange>
           </w:tcPr>
           <w:p>
             <w:pPr>
@@ -1167,10 +1690,21 @@
       <w:tr>
         <w:trPr>
           <w:trHeight w:val="530"/>
+          <w:trPrChange w:id="58" w:author="Sheree Yau" w:date="2012-11-19T23:40:00Z">
+            <w:trPr>
+              <w:gridAfter w:val="0"/>
+              <w:trHeight w:val="530"/>
+            </w:trPr>
+          </w:trPrChange>
         </w:trPr>
         <w:tc>
           <w:tcPr>
-            <w:tcW w:w="1728" w:type="dxa"/>
+            <w:tcW w:w="1998" w:type="dxa"/>
+            <w:tcPrChange w:id="59" w:author="Sheree Yau" w:date="2012-11-19T23:40:00Z">
+              <w:tcPr>
+                <w:tcW w:w="1728" w:type="dxa"/>
+              </w:tcPr>
+            </w:tcPrChange>
           </w:tcPr>
           <w:p>
             <w:pPr>
@@ -1196,8 +1730,14 @@
         </w:tc>
         <w:tc>
           <w:tcPr>
-            <w:tcW w:w="3690" w:type="dxa"/>
-            <w:shd w:val="clear" w:color="auto" w:fill="auto"/>
+            <w:tcW w:w="3600" w:type="dxa"/>
+            <w:shd w:val="clear" w:color="auto" w:fill="auto"/>
+            <w:tcPrChange w:id="60" w:author="Sheree Yau" w:date="2012-11-19T23:40:00Z">
+              <w:tcPr>
+                <w:tcW w:w="3690" w:type="dxa"/>
+                <w:shd w:val="clear" w:color="auto" w:fill="auto"/>
+              </w:tcPr>
+            </w:tcPrChange>
           </w:tcPr>
           <w:p>
             <w:pPr>
@@ -1276,8 +1816,14 @@
         </w:tc>
         <w:tc>
           <w:tcPr>
-            <w:tcW w:w="2970" w:type="dxa"/>
-            <w:shd w:val="clear" w:color="auto" w:fill="auto"/>
+            <w:tcW w:w="3420" w:type="dxa"/>
+            <w:shd w:val="clear" w:color="auto" w:fill="auto"/>
+            <w:tcPrChange w:id="61" w:author="Sheree Yau" w:date="2012-11-19T23:40:00Z">
+              <w:tcPr>
+                <w:tcW w:w="2970" w:type="dxa"/>
+                <w:shd w:val="clear" w:color="auto" w:fill="auto"/>
+              </w:tcPr>
+            </w:tcPrChange>
           </w:tcPr>
           <w:p>
             <w:pPr>
@@ -1323,10 +1869,21 @@
       <w:tr>
         <w:trPr>
           <w:trHeight w:val="251"/>
+          <w:trPrChange w:id="62" w:author="Sheree Yau" w:date="2012-11-19T23:40:00Z">
+            <w:trPr>
+              <w:gridAfter w:val="0"/>
+              <w:trHeight w:val="251"/>
+            </w:trPr>
+          </w:trPrChange>
         </w:trPr>
         <w:tc>
           <w:tcPr>
-            <w:tcW w:w="1728" w:type="dxa"/>
+            <w:tcW w:w="1998" w:type="dxa"/>
+            <w:tcPrChange w:id="63" w:author="Sheree Yau" w:date="2012-11-19T23:40:00Z">
+              <w:tcPr>
+                <w:tcW w:w="1728" w:type="dxa"/>
+              </w:tcPr>
+            </w:tcPrChange>
           </w:tcPr>
           <w:p>
             <w:pPr>
@@ -1350,8 +1907,14 @@
         </w:tc>
         <w:tc>
           <w:tcPr>
-            <w:tcW w:w="3690" w:type="dxa"/>
-            <w:shd w:val="clear" w:color="auto" w:fill="auto"/>
+            <w:tcW w:w="3600" w:type="dxa"/>
+            <w:shd w:val="clear" w:color="auto" w:fill="auto"/>
+            <w:tcPrChange w:id="64" w:author="Sheree Yau" w:date="2012-11-19T23:40:00Z">
+              <w:tcPr>
+                <w:tcW w:w="3690" w:type="dxa"/>
+                <w:shd w:val="clear" w:color="auto" w:fill="auto"/>
+              </w:tcPr>
+            </w:tcPrChange>
           </w:tcPr>
           <w:p>
             <w:pPr>
@@ -1389,12 +1952,46 @@
               </w:rPr>
               <w:t xml:space="preserve"> </w:t>
             </w:r>
-          </w:p>
-        </w:tc>
-        <w:tc>
-          <w:tcPr>
-            <w:tcW w:w="2970" w:type="dxa"/>
-            <w:shd w:val="clear" w:color="auto" w:fill="auto"/>
+            <w:ins w:id="65" w:author="Sheree Yau" w:date="2012-11-19T23:39:00Z">
+              <w:r>
+                <w:rPr>
+                  <w:rFonts w:ascii="Times New Roman" w:hAnsi="Times New Roman" w:cs="Times New Roman"/>
+                  <w:sz w:val="20"/>
+                  <w:szCs w:val="20"/>
+                </w:rPr>
+                <w:t>(</w:t>
+              </w:r>
+              <w:proofErr w:type="spellStart"/>
+              <w:r>
+                <w:rPr>
+                  <w:rFonts w:ascii="Times New Roman" w:hAnsi="Times New Roman" w:cs="Times New Roman"/>
+                  <w:sz w:val="20"/>
+                  <w:szCs w:val="20"/>
+                </w:rPr>
+                <w:t>NrfA</w:t>
+              </w:r>
+              <w:proofErr w:type="spellEnd"/>
+              <w:r>
+                <w:rPr>
+                  <w:rFonts w:ascii="Times New Roman" w:hAnsi="Times New Roman" w:cs="Times New Roman"/>
+                  <w:sz w:val="20"/>
+                  <w:szCs w:val="20"/>
+                </w:rPr>
+                <w:t>)</w:t>
+              </w:r>
+            </w:ins>
+          </w:p>
+        </w:tc>
+        <w:tc>
+          <w:tcPr>
+            <w:tcW w:w="3420" w:type="dxa"/>
+            <w:shd w:val="clear" w:color="auto" w:fill="auto"/>
+            <w:tcPrChange w:id="66" w:author="Sheree Yau" w:date="2012-11-19T23:40:00Z">
+              <w:tcPr>
+                <w:tcW w:w="2970" w:type="dxa"/>
+                <w:shd w:val="clear" w:color="auto" w:fill="auto"/>
+              </w:tcPr>
+            </w:tcPrChange>
           </w:tcPr>
           <w:p>
             <w:pPr>
@@ -1424,10 +2021,21 @@
       <w:tr>
         <w:trPr>
           <w:trHeight w:val="269"/>
+          <w:trPrChange w:id="67" w:author="Sheree Yau" w:date="2012-11-19T23:40:00Z">
+            <w:trPr>
+              <w:gridAfter w:val="0"/>
+              <w:trHeight w:val="269"/>
+            </w:trPr>
+          </w:trPrChange>
         </w:trPr>
         <w:tc>
           <w:tcPr>
-            <w:tcW w:w="1728" w:type="dxa"/>
+            <w:tcW w:w="1998" w:type="dxa"/>
+            <w:tcPrChange w:id="68" w:author="Sheree Yau" w:date="2012-11-19T23:40:00Z">
+              <w:tcPr>
+                <w:tcW w:w="1728" w:type="dxa"/>
+              </w:tcPr>
+            </w:tcPrChange>
           </w:tcPr>
           <w:p>
             <w:pPr>
@@ -1453,8 +2061,14 @@
         </w:tc>
         <w:tc>
           <w:tcPr>
-            <w:tcW w:w="3690" w:type="dxa"/>
-            <w:shd w:val="clear" w:color="auto" w:fill="auto"/>
+            <w:tcW w:w="3600" w:type="dxa"/>
+            <w:shd w:val="clear" w:color="auto" w:fill="auto"/>
+            <w:tcPrChange w:id="69" w:author="Sheree Yau" w:date="2012-11-19T23:40:00Z">
+              <w:tcPr>
+                <w:tcW w:w="3690" w:type="dxa"/>
+                <w:shd w:val="clear" w:color="auto" w:fill="auto"/>
+              </w:tcPr>
+            </w:tcPrChange>
           </w:tcPr>
           <w:p>
             <w:pPr>
@@ -1496,8 +2110,14 @@
         </w:tc>
         <w:tc>
           <w:tcPr>
-            <w:tcW w:w="2970" w:type="dxa"/>
-            <w:shd w:val="clear" w:color="auto" w:fill="auto"/>
+            <w:tcW w:w="3420" w:type="dxa"/>
+            <w:shd w:val="clear" w:color="auto" w:fill="auto"/>
+            <w:tcPrChange w:id="70" w:author="Sheree Yau" w:date="2012-11-19T23:40:00Z">
+              <w:tcPr>
+                <w:tcW w:w="2970" w:type="dxa"/>
+                <w:shd w:val="clear" w:color="auto" w:fill="auto"/>
+              </w:tcPr>
+            </w:tcPrChange>
           </w:tcPr>
           <w:p>
             <w:pPr>
@@ -1526,10 +2146,21 @@
       <w:tr>
         <w:trPr>
           <w:trHeight w:val="378"/>
+          <w:trPrChange w:id="71" w:author="Sheree Yau" w:date="2012-11-19T23:40:00Z">
+            <w:trPr>
+              <w:gridAfter w:val="0"/>
+              <w:trHeight w:val="378"/>
+            </w:trPr>
+          </w:trPrChange>
         </w:trPr>
         <w:tc>
           <w:tcPr>
-            <w:tcW w:w="1728" w:type="dxa"/>
+            <w:tcW w:w="1998" w:type="dxa"/>
+            <w:tcPrChange w:id="72" w:author="Sheree Yau" w:date="2012-11-19T23:40:00Z">
+              <w:tcPr>
+                <w:tcW w:w="1728" w:type="dxa"/>
+              </w:tcPr>
+            </w:tcPrChange>
           </w:tcPr>
           <w:p>
             <w:pPr>
@@ -1553,8 +2184,14 @@
         </w:tc>
         <w:tc>
           <w:tcPr>
-            <w:tcW w:w="3690" w:type="dxa"/>
-            <w:shd w:val="clear" w:color="auto" w:fill="auto"/>
+            <w:tcW w:w="3600" w:type="dxa"/>
+            <w:shd w:val="clear" w:color="auto" w:fill="auto"/>
+            <w:tcPrChange w:id="73" w:author="Sheree Yau" w:date="2012-11-19T23:40:00Z">
+              <w:tcPr>
+                <w:tcW w:w="3690" w:type="dxa"/>
+                <w:shd w:val="clear" w:color="auto" w:fill="auto"/>
+              </w:tcPr>
+            </w:tcPrChange>
           </w:tcPr>
           <w:p>
             <w:pPr>
@@ -1596,8 +2233,14 @@
         </w:tc>
         <w:tc>
           <w:tcPr>
-            <w:tcW w:w="2970" w:type="dxa"/>
-            <w:shd w:val="clear" w:color="auto" w:fill="auto"/>
+            <w:tcW w:w="3420" w:type="dxa"/>
+            <w:shd w:val="clear" w:color="auto" w:fill="auto"/>
+            <w:tcPrChange w:id="74" w:author="Sheree Yau" w:date="2012-11-19T23:40:00Z">
+              <w:tcPr>
+                <w:tcW w:w="2970" w:type="dxa"/>
+                <w:shd w:val="clear" w:color="auto" w:fill="auto"/>
+              </w:tcPr>
+            </w:tcPrChange>
           </w:tcPr>
           <w:p>
             <w:pPr>
@@ -1649,10 +2292,21 @@
       <w:tr>
         <w:trPr>
           <w:trHeight w:val="512"/>
+          <w:trPrChange w:id="75" w:author="Sheree Yau" w:date="2012-11-19T23:40:00Z">
+            <w:trPr>
+              <w:gridAfter w:val="0"/>
+              <w:trHeight w:val="512"/>
+            </w:trPr>
+          </w:trPrChange>
         </w:trPr>
         <w:tc>
           <w:tcPr>
-            <w:tcW w:w="1728" w:type="dxa"/>
+            <w:tcW w:w="1998" w:type="dxa"/>
+            <w:tcPrChange w:id="76" w:author="Sheree Yau" w:date="2012-11-19T23:40:00Z">
+              <w:tcPr>
+                <w:tcW w:w="1728" w:type="dxa"/>
+              </w:tcPr>
+            </w:tcPrChange>
           </w:tcPr>
           <w:p>
             <w:pPr>
@@ -1676,8 +2330,14 @@
         </w:tc>
         <w:tc>
           <w:tcPr>
-            <w:tcW w:w="3690" w:type="dxa"/>
-            <w:shd w:val="clear" w:color="auto" w:fill="auto"/>
+            <w:tcW w:w="3600" w:type="dxa"/>
+            <w:shd w:val="clear" w:color="auto" w:fill="auto"/>
+            <w:tcPrChange w:id="77" w:author="Sheree Yau" w:date="2012-11-19T23:40:00Z">
+              <w:tcPr>
+                <w:tcW w:w="3690" w:type="dxa"/>
+                <w:shd w:val="clear" w:color="auto" w:fill="auto"/>
+              </w:tcPr>
+            </w:tcPrChange>
           </w:tcPr>
           <w:p>
             <w:pPr>
@@ -1756,8 +2416,14 @@
         </w:tc>
         <w:tc>
           <w:tcPr>
-            <w:tcW w:w="2970" w:type="dxa"/>
-            <w:shd w:val="clear" w:color="auto" w:fill="auto"/>
+            <w:tcW w:w="3420" w:type="dxa"/>
+            <w:shd w:val="clear" w:color="auto" w:fill="auto"/>
+            <w:tcPrChange w:id="78" w:author="Sheree Yau" w:date="2012-11-19T23:40:00Z">
+              <w:tcPr>
+                <w:tcW w:w="2970" w:type="dxa"/>
+                <w:shd w:val="clear" w:color="auto" w:fill="auto"/>
+              </w:tcPr>
+            </w:tcPrChange>
           </w:tcPr>
           <w:p>
             <w:pPr>
@@ -1787,10 +2453,21 @@
       <w:tr>
         <w:trPr>
           <w:trHeight w:val="521"/>
+          <w:trPrChange w:id="79" w:author="Sheree Yau" w:date="2012-11-19T23:40:00Z">
+            <w:trPr>
+              <w:gridAfter w:val="0"/>
+              <w:trHeight w:val="521"/>
+            </w:trPr>
+          </w:trPrChange>
         </w:trPr>
         <w:tc>
           <w:tcPr>
-            <w:tcW w:w="1728" w:type="dxa"/>
+            <w:tcW w:w="1998" w:type="dxa"/>
+            <w:tcPrChange w:id="80" w:author="Sheree Yau" w:date="2012-11-19T23:40:00Z">
+              <w:tcPr>
+                <w:tcW w:w="1728" w:type="dxa"/>
+              </w:tcPr>
+            </w:tcPrChange>
           </w:tcPr>
           <w:p>
             <w:pPr>
@@ -1842,8 +2519,14 @@
         </w:tc>
         <w:tc>
           <w:tcPr>
-            <w:tcW w:w="3690" w:type="dxa"/>
-            <w:shd w:val="clear" w:color="auto" w:fill="auto"/>
+            <w:tcW w:w="3600" w:type="dxa"/>
+            <w:shd w:val="clear" w:color="auto" w:fill="auto"/>
+            <w:tcPrChange w:id="81" w:author="Sheree Yau" w:date="2012-11-19T23:40:00Z">
+              <w:tcPr>
+                <w:tcW w:w="3690" w:type="dxa"/>
+                <w:shd w:val="clear" w:color="auto" w:fill="auto"/>
+              </w:tcPr>
+            </w:tcPrChange>
           </w:tcPr>
           <w:p>
             <w:pPr>
@@ -1932,8 +2615,14 @@
         </w:tc>
         <w:tc>
           <w:tcPr>
-            <w:tcW w:w="2970" w:type="dxa"/>
-            <w:shd w:val="clear" w:color="auto" w:fill="auto"/>
+            <w:tcW w:w="3420" w:type="dxa"/>
+            <w:shd w:val="clear" w:color="auto" w:fill="auto"/>
+            <w:tcPrChange w:id="82" w:author="Sheree Yau" w:date="2012-11-19T23:40:00Z">
+              <w:tcPr>
+                <w:tcW w:w="2970" w:type="dxa"/>
+                <w:shd w:val="clear" w:color="auto" w:fill="auto"/>
+              </w:tcPr>
+            </w:tcPrChange>
           </w:tcPr>
           <w:p>
             <w:pPr>
@@ -1963,10 +2652,21 @@
       <w:tr>
         <w:trPr>
           <w:trHeight w:val="215"/>
+          <w:trPrChange w:id="83" w:author="Sheree Yau" w:date="2012-11-19T23:40:00Z">
+            <w:trPr>
+              <w:gridAfter w:val="0"/>
+              <w:trHeight w:val="215"/>
+            </w:trPr>
+          </w:trPrChange>
         </w:trPr>
         <w:tc>
           <w:tcPr>
-            <w:tcW w:w="1728" w:type="dxa"/>
+            <w:tcW w:w="1998" w:type="dxa"/>
+            <w:tcPrChange w:id="84" w:author="Sheree Yau" w:date="2012-11-19T23:40:00Z">
+              <w:tcPr>
+                <w:tcW w:w="1728" w:type="dxa"/>
+              </w:tcPr>
+            </w:tcPrChange>
           </w:tcPr>
           <w:p>
             <w:pPr>
@@ -2000,8 +2700,14 @@
         </w:tc>
         <w:tc>
           <w:tcPr>
-            <w:tcW w:w="3690" w:type="dxa"/>
-            <w:shd w:val="clear" w:color="auto" w:fill="auto"/>
+            <w:tcW w:w="3600" w:type="dxa"/>
+            <w:shd w:val="clear" w:color="auto" w:fill="auto"/>
+            <w:tcPrChange w:id="85" w:author="Sheree Yau" w:date="2012-11-19T23:40:00Z">
+              <w:tcPr>
+                <w:tcW w:w="3690" w:type="dxa"/>
+                <w:shd w:val="clear" w:color="auto" w:fill="auto"/>
+              </w:tcPr>
+            </w:tcPrChange>
           </w:tcPr>
           <w:p>
             <w:pPr>
@@ -2053,8 +2759,14 @@
         </w:tc>
         <w:tc>
           <w:tcPr>
-            <w:tcW w:w="2970" w:type="dxa"/>
-            <w:shd w:val="clear" w:color="auto" w:fill="auto"/>
+            <w:tcW w:w="3420" w:type="dxa"/>
+            <w:shd w:val="clear" w:color="auto" w:fill="auto"/>
+            <w:tcPrChange w:id="86" w:author="Sheree Yau" w:date="2012-11-19T23:40:00Z">
+              <w:tcPr>
+                <w:tcW w:w="2970" w:type="dxa"/>
+                <w:shd w:val="clear" w:color="auto" w:fill="auto"/>
+              </w:tcPr>
+            </w:tcPrChange>
           </w:tcPr>
           <w:p>
             <w:pPr>
@@ -2084,10 +2796,21 @@
       <w:tr>
         <w:trPr>
           <w:trHeight w:val="215"/>
+          <w:trPrChange w:id="87" w:author="Sheree Yau" w:date="2012-11-19T23:40:00Z">
+            <w:trPr>
+              <w:gridAfter w:val="0"/>
+              <w:trHeight w:val="215"/>
+            </w:trPr>
+          </w:trPrChange>
         </w:trPr>
         <w:tc>
           <w:tcPr>
-            <w:tcW w:w="1728" w:type="dxa"/>
+            <w:tcW w:w="1998" w:type="dxa"/>
+            <w:tcPrChange w:id="88" w:author="Sheree Yau" w:date="2012-11-19T23:40:00Z">
+              <w:tcPr>
+                <w:tcW w:w="1728" w:type="dxa"/>
+              </w:tcPr>
+            </w:tcPrChange>
           </w:tcPr>
           <w:p>
             <w:pPr>
@@ -2111,8 +2834,14 @@
         </w:tc>
         <w:tc>
           <w:tcPr>
-            <w:tcW w:w="3690" w:type="dxa"/>
-            <w:shd w:val="clear" w:color="auto" w:fill="auto"/>
+            <w:tcW w:w="3600" w:type="dxa"/>
+            <w:shd w:val="clear" w:color="auto" w:fill="auto"/>
+            <w:tcPrChange w:id="89" w:author="Sheree Yau" w:date="2012-11-19T23:40:00Z">
+              <w:tcPr>
+                <w:tcW w:w="3690" w:type="dxa"/>
+                <w:shd w:val="clear" w:color="auto" w:fill="auto"/>
+              </w:tcPr>
+            </w:tcPrChange>
           </w:tcPr>
           <w:p>
             <w:pPr>
@@ -2133,6 +2862,16 @@
               </w:rPr>
               <w:t>adenyl</w:t>
             </w:r>
+            <w:ins w:id="90" w:author="Sheree Yau" w:date="2012-11-19T23:39:00Z">
+              <w:r>
+                <w:rPr>
+                  <w:rFonts w:ascii="Times New Roman" w:hAnsi="Times New Roman" w:cs="Times New Roman"/>
+                  <w:sz w:val="20"/>
+                  <w:szCs w:val="20"/>
+                </w:rPr>
+                <w:t>yl</w:t>
+              </w:r>
+            </w:ins>
             <w:proofErr w:type="spellEnd"/>
             <w:r>
               <w:rPr>
@@ -2229,8 +2968,14 @@
         </w:tc>
         <w:tc>
           <w:tcPr>
-            <w:tcW w:w="2970" w:type="dxa"/>
-            <w:shd w:val="clear" w:color="auto" w:fill="auto"/>
+            <w:tcW w:w="3420" w:type="dxa"/>
+            <w:shd w:val="clear" w:color="auto" w:fill="auto"/>
+            <w:tcPrChange w:id="91" w:author="Sheree Yau" w:date="2012-11-19T23:40:00Z">
+              <w:tcPr>
+                <w:tcW w:w="2970" w:type="dxa"/>
+                <w:shd w:val="clear" w:color="auto" w:fill="auto"/>
+              </w:tcPr>
+            </w:tcPrChange>
           </w:tcPr>
           <w:p>
             <w:pPr>
@@ -2260,10 +3005,21 @@
       <w:tr>
         <w:trPr>
           <w:trHeight w:val="378"/>
+          <w:trPrChange w:id="92" w:author="Sheree Yau" w:date="2012-11-19T23:40:00Z">
+            <w:trPr>
+              <w:gridAfter w:val="0"/>
+              <w:trHeight w:val="378"/>
+            </w:trPr>
+          </w:trPrChange>
         </w:trPr>
         <w:tc>
           <w:tcPr>
-            <w:tcW w:w="1728" w:type="dxa"/>
+            <w:tcW w:w="1998" w:type="dxa"/>
+            <w:tcPrChange w:id="93" w:author="Sheree Yau" w:date="2012-11-19T23:40:00Z">
+              <w:tcPr>
+                <w:tcW w:w="1728" w:type="dxa"/>
+              </w:tcPr>
+            </w:tcPrChange>
           </w:tcPr>
           <w:p>
             <w:pPr>
@@ -2287,8 +3043,14 @@
         </w:tc>
         <w:tc>
           <w:tcPr>
-            <w:tcW w:w="3690" w:type="dxa"/>
-            <w:shd w:val="clear" w:color="auto" w:fill="auto"/>
+            <w:tcW w:w="3600" w:type="dxa"/>
+            <w:shd w:val="clear" w:color="auto" w:fill="auto"/>
+            <w:tcPrChange w:id="94" w:author="Sheree Yau" w:date="2012-11-19T23:40:00Z">
+              <w:tcPr>
+                <w:tcW w:w="3690" w:type="dxa"/>
+                <w:shd w:val="clear" w:color="auto" w:fill="auto"/>
+              </w:tcPr>
+            </w:tcPrChange>
           </w:tcPr>
           <w:p>
             <w:pPr>
@@ -2361,8 +3123,14 @@
         </w:tc>
         <w:tc>
           <w:tcPr>
-            <w:tcW w:w="2970" w:type="dxa"/>
-            <w:shd w:val="clear" w:color="auto" w:fill="auto"/>
+            <w:tcW w:w="3420" w:type="dxa"/>
+            <w:shd w:val="clear" w:color="auto" w:fill="auto"/>
+            <w:tcPrChange w:id="95" w:author="Sheree Yau" w:date="2012-11-19T23:40:00Z">
+              <w:tcPr>
+                <w:tcW w:w="2970" w:type="dxa"/>
+                <w:shd w:val="clear" w:color="auto" w:fill="auto"/>
+              </w:tcPr>
+            </w:tcPrChange>
           </w:tcPr>
           <w:p>
             <w:pPr>
@@ -2390,10 +3158,21 @@
       <w:tr>
         <w:trPr>
           <w:trHeight w:val="260"/>
+          <w:trPrChange w:id="96" w:author="Sheree Yau" w:date="2012-11-19T23:40:00Z">
+            <w:trPr>
+              <w:gridAfter w:val="0"/>
+              <w:trHeight w:val="260"/>
+            </w:trPr>
+          </w:trPrChange>
         </w:trPr>
         <w:tc>
           <w:tcPr>
-            <w:tcW w:w="1728" w:type="dxa"/>
+            <w:tcW w:w="1998" w:type="dxa"/>
+            <w:tcPrChange w:id="97" w:author="Sheree Yau" w:date="2012-11-19T23:40:00Z">
+              <w:tcPr>
+                <w:tcW w:w="1728" w:type="dxa"/>
+              </w:tcPr>
+            </w:tcPrChange>
           </w:tcPr>
           <w:p>
             <w:pPr>
@@ -2417,8 +3196,14 @@
         </w:tc>
         <w:tc>
           <w:tcPr>
-            <w:tcW w:w="3690" w:type="dxa"/>
-            <w:shd w:val="clear" w:color="auto" w:fill="auto"/>
+            <w:tcW w:w="3600" w:type="dxa"/>
+            <w:shd w:val="clear" w:color="auto" w:fill="auto"/>
+            <w:tcPrChange w:id="98" w:author="Sheree Yau" w:date="2012-11-19T23:40:00Z">
+              <w:tcPr>
+                <w:tcW w:w="3690" w:type="dxa"/>
+                <w:shd w:val="clear" w:color="auto" w:fill="auto"/>
+              </w:tcPr>
+            </w:tcPrChange>
           </w:tcPr>
           <w:p>
             <w:pPr>
@@ -2496,8 +3281,14 @@
         </w:tc>
         <w:tc>
           <w:tcPr>
-            <w:tcW w:w="2970" w:type="dxa"/>
-            <w:shd w:val="clear" w:color="auto" w:fill="auto"/>
+            <w:tcW w:w="3420" w:type="dxa"/>
+            <w:shd w:val="clear" w:color="auto" w:fill="auto"/>
+            <w:tcPrChange w:id="99" w:author="Sheree Yau" w:date="2012-11-19T23:40:00Z">
+              <w:tcPr>
+                <w:tcW w:w="2970" w:type="dxa"/>
+                <w:shd w:val="clear" w:color="auto" w:fill="auto"/>
+              </w:tcPr>
+            </w:tcPrChange>
           </w:tcPr>
           <w:p>
             <w:pPr>
@@ -2525,10 +3316,21 @@
       <w:tr>
         <w:trPr>
           <w:trHeight w:val="251"/>
+          <w:trPrChange w:id="100" w:author="Sheree Yau" w:date="2012-11-19T23:40:00Z">
+            <w:trPr>
+              <w:gridAfter w:val="0"/>
+              <w:trHeight w:val="251"/>
+            </w:trPr>
+          </w:trPrChange>
         </w:trPr>
         <w:tc>
           <w:tcPr>
-            <w:tcW w:w="1728" w:type="dxa"/>
+            <w:tcW w:w="1998" w:type="dxa"/>
+            <w:tcPrChange w:id="101" w:author="Sheree Yau" w:date="2012-11-19T23:40:00Z">
+              <w:tcPr>
+                <w:tcW w:w="1728" w:type="dxa"/>
+              </w:tcPr>
+            </w:tcPrChange>
           </w:tcPr>
           <w:p>
             <w:pPr>
@@ -2552,8 +3354,14 @@
         </w:tc>
         <w:tc>
           <w:tcPr>
-            <w:tcW w:w="3690" w:type="dxa"/>
-            <w:shd w:val="clear" w:color="auto" w:fill="auto"/>
+            <w:tcW w:w="3600" w:type="dxa"/>
+            <w:shd w:val="clear" w:color="auto" w:fill="auto"/>
+            <w:tcPrChange w:id="102" w:author="Sheree Yau" w:date="2012-11-19T23:40:00Z">
+              <w:tcPr>
+                <w:tcW w:w="3690" w:type="dxa"/>
+                <w:shd w:val="clear" w:color="auto" w:fill="auto"/>
+              </w:tcPr>
+            </w:tcPrChange>
           </w:tcPr>
           <w:p>
             <w:pPr>
@@ -2587,8 +3395,14 @@
         </w:tc>
         <w:tc>
           <w:tcPr>
-            <w:tcW w:w="2970" w:type="dxa"/>
-            <w:shd w:val="clear" w:color="auto" w:fill="auto"/>
+            <w:tcW w:w="3420" w:type="dxa"/>
+            <w:shd w:val="clear" w:color="auto" w:fill="auto"/>
+            <w:tcPrChange w:id="103" w:author="Sheree Yau" w:date="2012-11-19T23:40:00Z">
+              <w:tcPr>
+                <w:tcW w:w="2970" w:type="dxa"/>
+                <w:shd w:val="clear" w:color="auto" w:fill="auto"/>
+              </w:tcPr>
+            </w:tcPrChange>
           </w:tcPr>
           <w:p>
             <w:pPr>
@@ -2632,24 +3446,37 @@
               </w:rPr>
               <w:t>Alphaproteobacteria</w:t>
             </w:r>
-            <w:r>
-              <w:rPr>
-                <w:rFonts w:ascii="Times New Roman" w:hAnsi="Times New Roman"/>
-                <w:sz w:val="20"/>
-                <w:szCs w:val="20"/>
-              </w:rPr>
-              <w:t>?</w:t>
-            </w:r>
+            <w:del w:id="104" w:author="Sheree Yau" w:date="2012-11-19T23:40:00Z">
+              <w:r>
+                <w:rPr>
+                  <w:rFonts w:ascii="Times New Roman" w:hAnsi="Times New Roman"/>
+                  <w:sz w:val="20"/>
+                  <w:szCs w:val="20"/>
+                </w:rPr>
+                <w:delText>?</w:delText>
+              </w:r>
+            </w:del>
           </w:p>
         </w:tc>
       </w:tr>
       <w:tr>
         <w:trPr>
           <w:trHeight w:val="251"/>
+          <w:trPrChange w:id="105" w:author="Sheree Yau" w:date="2012-11-19T23:40:00Z">
+            <w:trPr>
+              <w:gridAfter w:val="0"/>
+              <w:trHeight w:val="251"/>
+            </w:trPr>
+          </w:trPrChange>
         </w:trPr>
         <w:tc>
           <w:tcPr>
-            <w:tcW w:w="1728" w:type="dxa"/>
+            <w:tcW w:w="1998" w:type="dxa"/>
+            <w:tcPrChange w:id="106" w:author="Sheree Yau" w:date="2012-11-19T23:40:00Z">
+              <w:tcPr>
+                <w:tcW w:w="1728" w:type="dxa"/>
+              </w:tcPr>
+            </w:tcPrChange>
           </w:tcPr>
           <w:p>
             <w:pPr>
@@ -2683,8 +3510,14 @@
         </w:tc>
         <w:tc>
           <w:tcPr>
-            <w:tcW w:w="3690" w:type="dxa"/>
-            <w:shd w:val="clear" w:color="auto" w:fill="auto"/>
+            <w:tcW w:w="3600" w:type="dxa"/>
+            <w:shd w:val="clear" w:color="auto" w:fill="auto"/>
+            <w:tcPrChange w:id="107" w:author="Sheree Yau" w:date="2012-11-19T23:40:00Z">
+              <w:tcPr>
+                <w:tcW w:w="3690" w:type="dxa"/>
+                <w:shd w:val="clear" w:color="auto" w:fill="auto"/>
+              </w:tcPr>
+            </w:tcPrChange>
           </w:tcPr>
           <w:p>
             <w:pPr>
@@ -2718,8 +3551,14 @@
         </w:tc>
         <w:tc>
           <w:tcPr>
-            <w:tcW w:w="2970" w:type="dxa"/>
-            <w:shd w:val="clear" w:color="auto" w:fill="auto"/>
+            <w:tcW w:w="3420" w:type="dxa"/>
+            <w:shd w:val="clear" w:color="auto" w:fill="auto"/>
+            <w:tcPrChange w:id="108" w:author="Sheree Yau" w:date="2012-11-19T23:40:00Z">
+              <w:tcPr>
+                <w:tcW w:w="2970" w:type="dxa"/>
+                <w:shd w:val="clear" w:color="auto" w:fill="auto"/>
+              </w:tcPr>
+            </w:tcPrChange>
           </w:tcPr>
           <w:p>
             <w:pPr>
@@ -2974,6 +3813,37 @@
     </w:pPr>
     <w:rPr>
       <w:rFonts w:ascii="Calibri" w:eastAsia="DejaVu Sans" w:hAnsi="Calibri" w:cs="Calibri"/>
+      <w:lang w:val="en-AU" w:eastAsia="ar-SA"/>
+    </w:rPr>
+  </w:style>
+  <w:style w:type="paragraph" w:styleId="BalloonText">
+    <w:name w:val="Balloon Text"/>
+    <w:basedOn w:val="Normal"/>
+    <w:link w:val="BalloonTextChar"/>
+    <w:uiPriority w:val="99"/>
+    <w:semiHidden/>
+    <w:unhideWhenUsed/>
+    <w:rsid w:val="008F3915"/>
+    <w:pPr>
+      <w:spacing w:after="0" w:line="240" w:lineRule="auto"/>
+    </w:pPr>
+    <w:rPr>
+      <w:rFonts w:ascii="Tahoma" w:hAnsi="Tahoma"/>
+      <w:sz w:val="16"/>
+      <w:szCs w:val="16"/>
+    </w:rPr>
+  </w:style>
+  <w:style w:type="character" w:customStyle="1" w:styleId="BalloonTextChar">
+    <w:name w:val="Balloon Text Char"/>
+    <w:basedOn w:val="DefaultParagraphFont"/>
+    <w:link w:val="BalloonText"/>
+    <w:uiPriority w:val="99"/>
+    <w:semiHidden/>
+    <w:rsid w:val="008F3915"/>
+    <w:rPr>
+      <w:rFonts w:ascii="Tahoma" w:eastAsia="Times New Roman" w:hAnsi="Tahoma" w:cs="Calibri"/>
+      <w:sz w:val="16"/>
+      <w:szCs w:val="16"/>
       <w:lang w:val="en-AU" w:eastAsia="ar-SA"/>
     </w:rPr>
   </w:style>
